--- a/php基础/Model类操作.docx
+++ b/php基础/Model类操作.docx
@@ -397,6 +397,7 @@
       <w:bookmarkEnd w:id="0"/>
     </w:p>
     <w:p/>
+    <w:p/>
     <w:p>
       <w:pPr>
         <w:rPr>
@@ -490,7 +491,7 @@
     <w:lsdException w:qFormat="1" w:unhideWhenUsed="0" w:uiPriority="0" w:semiHidden="0" w:name="Title"/>
     <w:lsdException w:unhideWhenUsed="0" w:uiPriority="0" w:semiHidden="0" w:name="Closing"/>
     <w:lsdException w:unhideWhenUsed="0" w:uiPriority="0" w:semiHidden="0" w:name="Signature"/>
-    <w:lsdException w:unhideWhenUsed="0" w:uiPriority="0" w:name="Default Paragraph Font"/>
+    <w:lsdException w:qFormat="1" w:unhideWhenUsed="0" w:uiPriority="0" w:name="Default Paragraph Font"/>
     <w:lsdException w:unhideWhenUsed="0" w:uiPriority="0" w:semiHidden="0" w:name="Body Text"/>
     <w:lsdException w:unhideWhenUsed="0" w:uiPriority="0" w:semiHidden="0" w:name="Body Text Indent"/>
     <w:lsdException w:unhideWhenUsed="0" w:uiPriority="0" w:semiHidden="0" w:name="List Continue"/>
@@ -528,7 +529,7 @@
     <w:lsdException w:unhideWhenUsed="0" w:uiPriority="0" w:semiHidden="0" w:name="HTML Sample"/>
     <w:lsdException w:unhideWhenUsed="0" w:uiPriority="0" w:semiHidden="0" w:name="HTML Typewriter"/>
     <w:lsdException w:unhideWhenUsed="0" w:uiPriority="0" w:semiHidden="0" w:name="HTML Variable"/>
-    <w:lsdException w:unhideWhenUsed="0" w:uiPriority="0" w:name="Normal Table"/>
+    <w:lsdException w:qFormat="1" w:unhideWhenUsed="0" w:uiPriority="0" w:name="Normal Table"/>
     <w:lsdException w:unhideWhenUsed="0" w:uiPriority="0" w:semiHidden="0" w:name="annotation subject"/>
     <w:lsdException w:unhideWhenUsed="0" w:uiPriority="0" w:semiHidden="0" w:name="Table Simple 1"/>
     <w:lsdException w:unhideWhenUsed="0" w:uiPriority="0" w:semiHidden="0" w:name="Table Simple 2"/>
@@ -711,11 +712,13 @@
   <w:style w:type="character" w:default="1" w:styleId="4">
     <w:name w:val="Default Paragraph Font"/>
     <w:semiHidden/>
+    <w:qFormat/>
     <w:uiPriority w:val="0"/>
   </w:style>
   <w:style w:type="table" w:default="1" w:styleId="3">
     <w:name w:val="Normal Table"/>
     <w:semiHidden/>
+    <w:qFormat/>
     <w:uiPriority w:val="0"/>
     <w:tblPr>
       <w:tblLayout w:type="fixed"/>

--- a/php基础/Model类操作.docx
+++ b/php基础/Model类操作.docx
@@ -392,12 +392,236 @@
         </w:drawing>
       </w:r>
     </w:p>
-    <w:p>
-      <w:bookmarkStart w:id="0" w:name="_GoBack"/>
-      <w:bookmarkEnd w:id="0"/>
-    </w:p>
     <w:p/>
     <w:p/>
+    <w:p/>
+    <w:p/>
+    <w:p>
+      <w:r>
+        <w:drawing>
+          <wp:inline distT="0" distB="0" distL="114300" distR="114300">
+            <wp:extent cx="4619625" cy="2552700"/>
+            <wp:effectExtent l="0" t="0" r="9525" b="0"/>
+            <wp:docPr id="8" name="图片 1"/>
+            <wp:cNvGraphicFramePr>
+              <a:graphicFrameLocks xmlns:a="http://schemas.openxmlformats.org/drawingml/2006/main" noChangeAspect="1"/>
+            </wp:cNvGraphicFramePr>
+            <a:graphic xmlns:a="http://schemas.openxmlformats.org/drawingml/2006/main">
+              <a:graphicData uri="http://schemas.openxmlformats.org/drawingml/2006/picture">
+                <pic:pic xmlns:pic="http://schemas.openxmlformats.org/drawingml/2006/picture">
+                  <pic:nvPicPr>
+                    <pic:cNvPr id="8" name="图片 1"/>
+                    <pic:cNvPicPr>
+                      <a:picLocks noChangeAspect="1"/>
+                    </pic:cNvPicPr>
+                  </pic:nvPicPr>
+                  <pic:blipFill>
+                    <a:blip r:embed="rId12"/>
+                    <a:stretch>
+                      <a:fillRect/>
+                    </a:stretch>
+                  </pic:blipFill>
+                  <pic:spPr>
+                    <a:xfrm>
+                      <a:off x="0" y="0"/>
+                      <a:ext cx="4619625" cy="2552700"/>
+                    </a:xfrm>
+                    <a:prstGeom prst="rect">
+                      <a:avLst/>
+                    </a:prstGeom>
+                    <a:noFill/>
+                    <a:ln>
+                      <a:noFill/>
+                    </a:ln>
+                  </pic:spPr>
+                </pic:pic>
+              </a:graphicData>
+            </a:graphic>
+          </wp:inline>
+        </w:drawing>
+      </w:r>
+    </w:p>
+    <w:p/>
+    <w:p>
+      <w:r>
+        <w:drawing>
+          <wp:inline distT="0" distB="0" distL="114300" distR="114300">
+            <wp:extent cx="4667250" cy="2371725"/>
+            <wp:effectExtent l="0" t="0" r="0" b="9525"/>
+            <wp:docPr id="10" name="图片 2"/>
+            <wp:cNvGraphicFramePr>
+              <a:graphicFrameLocks xmlns:a="http://schemas.openxmlformats.org/drawingml/2006/main" noChangeAspect="1"/>
+            </wp:cNvGraphicFramePr>
+            <a:graphic xmlns:a="http://schemas.openxmlformats.org/drawingml/2006/main">
+              <a:graphicData uri="http://schemas.openxmlformats.org/drawingml/2006/picture">
+                <pic:pic xmlns:pic="http://schemas.openxmlformats.org/drawingml/2006/picture">
+                  <pic:nvPicPr>
+                    <pic:cNvPr id="10" name="图片 2"/>
+                    <pic:cNvPicPr>
+                      <a:picLocks noChangeAspect="1"/>
+                    </pic:cNvPicPr>
+                  </pic:nvPicPr>
+                  <pic:blipFill>
+                    <a:blip r:embed="rId13"/>
+                    <a:stretch>
+                      <a:fillRect/>
+                    </a:stretch>
+                  </pic:blipFill>
+                  <pic:spPr>
+                    <a:xfrm>
+                      <a:off x="0" y="0"/>
+                      <a:ext cx="4667250" cy="2371725"/>
+                    </a:xfrm>
+                    <a:prstGeom prst="rect">
+                      <a:avLst/>
+                    </a:prstGeom>
+                    <a:noFill/>
+                    <a:ln>
+                      <a:noFill/>
+                    </a:ln>
+                  </pic:spPr>
+                </pic:pic>
+              </a:graphicData>
+            </a:graphic>
+          </wp:inline>
+        </w:drawing>
+      </w:r>
+    </w:p>
+    <w:p>
+      <w:r>
+        <w:drawing>
+          <wp:inline distT="0" distB="0" distL="114300" distR="114300">
+            <wp:extent cx="5274310" cy="2392045"/>
+            <wp:effectExtent l="0" t="0" r="2540" b="8255"/>
+            <wp:docPr id="11" name="图片 3"/>
+            <wp:cNvGraphicFramePr>
+              <a:graphicFrameLocks xmlns:a="http://schemas.openxmlformats.org/drawingml/2006/main" noChangeAspect="1"/>
+            </wp:cNvGraphicFramePr>
+            <a:graphic xmlns:a="http://schemas.openxmlformats.org/drawingml/2006/main">
+              <a:graphicData uri="http://schemas.openxmlformats.org/drawingml/2006/picture">
+                <pic:pic xmlns:pic="http://schemas.openxmlformats.org/drawingml/2006/picture">
+                  <pic:nvPicPr>
+                    <pic:cNvPr id="11" name="图片 3"/>
+                    <pic:cNvPicPr>
+                      <a:picLocks noChangeAspect="1"/>
+                    </pic:cNvPicPr>
+                  </pic:nvPicPr>
+                  <pic:blipFill>
+                    <a:blip r:embed="rId14"/>
+                    <a:stretch>
+                      <a:fillRect/>
+                    </a:stretch>
+                  </pic:blipFill>
+                  <pic:spPr>
+                    <a:xfrm>
+                      <a:off x="0" y="0"/>
+                      <a:ext cx="5274310" cy="2392045"/>
+                    </a:xfrm>
+                    <a:prstGeom prst="rect">
+                      <a:avLst/>
+                    </a:prstGeom>
+                    <a:noFill/>
+                    <a:ln>
+                      <a:noFill/>
+                    </a:ln>
+                  </pic:spPr>
+                </pic:pic>
+              </a:graphicData>
+            </a:graphic>
+          </wp:inline>
+        </w:drawing>
+      </w:r>
+    </w:p>
+    <w:p>
+      <w:r>
+        <w:drawing>
+          <wp:inline distT="0" distB="0" distL="114300" distR="114300">
+            <wp:extent cx="5269865" cy="2686050"/>
+            <wp:effectExtent l="0" t="0" r="6985" b="0"/>
+            <wp:docPr id="12" name="图片 4"/>
+            <wp:cNvGraphicFramePr>
+              <a:graphicFrameLocks xmlns:a="http://schemas.openxmlformats.org/drawingml/2006/main" noChangeAspect="1"/>
+            </wp:cNvGraphicFramePr>
+            <a:graphic xmlns:a="http://schemas.openxmlformats.org/drawingml/2006/main">
+              <a:graphicData uri="http://schemas.openxmlformats.org/drawingml/2006/picture">
+                <pic:pic xmlns:pic="http://schemas.openxmlformats.org/drawingml/2006/picture">
+                  <pic:nvPicPr>
+                    <pic:cNvPr id="12" name="图片 4"/>
+                    <pic:cNvPicPr>
+                      <a:picLocks noChangeAspect="1"/>
+                    </pic:cNvPicPr>
+                  </pic:nvPicPr>
+                  <pic:blipFill>
+                    <a:blip r:embed="rId15"/>
+                    <a:stretch>
+                      <a:fillRect/>
+                    </a:stretch>
+                  </pic:blipFill>
+                  <pic:spPr>
+                    <a:xfrm>
+                      <a:off x="0" y="0"/>
+                      <a:ext cx="5269865" cy="2686050"/>
+                    </a:xfrm>
+                    <a:prstGeom prst="rect">
+                      <a:avLst/>
+                    </a:prstGeom>
+                    <a:noFill/>
+                    <a:ln>
+                      <a:noFill/>
+                    </a:ln>
+                  </pic:spPr>
+                </pic:pic>
+              </a:graphicData>
+            </a:graphic>
+          </wp:inline>
+        </w:drawing>
+      </w:r>
+    </w:p>
+    <w:p>
+      <w:r>
+        <w:drawing>
+          <wp:inline distT="0" distB="0" distL="114300" distR="114300">
+            <wp:extent cx="5269865" cy="2552065"/>
+            <wp:effectExtent l="0" t="0" r="6985" b="635"/>
+            <wp:docPr id="13" name="图片 5"/>
+            <wp:cNvGraphicFramePr>
+              <a:graphicFrameLocks xmlns:a="http://schemas.openxmlformats.org/drawingml/2006/main" noChangeAspect="1"/>
+            </wp:cNvGraphicFramePr>
+            <a:graphic xmlns:a="http://schemas.openxmlformats.org/drawingml/2006/main">
+              <a:graphicData uri="http://schemas.openxmlformats.org/drawingml/2006/picture">
+                <pic:pic xmlns:pic="http://schemas.openxmlformats.org/drawingml/2006/picture">
+                  <pic:nvPicPr>
+                    <pic:cNvPr id="13" name="图片 5"/>
+                    <pic:cNvPicPr>
+                      <a:picLocks noChangeAspect="1"/>
+                    </pic:cNvPicPr>
+                  </pic:nvPicPr>
+                  <pic:blipFill>
+                    <a:blip r:embed="rId16"/>
+                    <a:stretch>
+                      <a:fillRect/>
+                    </a:stretch>
+                  </pic:blipFill>
+                  <pic:spPr>
+                    <a:xfrm>
+                      <a:off x="0" y="0"/>
+                      <a:ext cx="5269865" cy="2552065"/>
+                    </a:xfrm>
+                    <a:prstGeom prst="rect">
+                      <a:avLst/>
+                    </a:prstGeom>
+                    <a:noFill/>
+                    <a:ln>
+                      <a:noFill/>
+                    </a:ln>
+                  </pic:spPr>
+                </pic:pic>
+              </a:graphicData>
+            </a:graphic>
+          </wp:inline>
+        </w:drawing>
+      </w:r>
+    </w:p>
     <w:p>
       <w:pPr>
         <w:rPr>
@@ -405,6 +629,8 @@
           <w:lang w:val="en-US" w:eastAsia="zh-CN"/>
         </w:rPr>
       </w:pPr>
+      <w:bookmarkStart w:id="0" w:name="_GoBack"/>
+      <w:bookmarkEnd w:id="0"/>
     </w:p>
     <w:sectPr>
       <w:pgSz w:w="11906" w:h="16838"/>

--- a/php基础/Model类操作.docx
+++ b/php基础/Model类操作.docx
@@ -622,6 +622,185 @@
         </w:drawing>
       </w:r>
     </w:p>
+    <w:p/>
+    <w:p>
+      <w:pPr>
+        <w:pStyle w:val="3"/>
+        <w:bidi w:val="0"/>
+        <w:rPr>
+          <w:rFonts w:hint="eastAsia"/>
+          <w:lang w:val="en-US" w:eastAsia="zh-CN"/>
+        </w:rPr>
+      </w:pPr>
+      <w:r>
+        <w:rPr>
+          <w:rFonts w:hint="eastAsia"/>
+          <w:lang w:val="en-US" w:eastAsia="zh-CN"/>
+        </w:rPr>
+        <w:t>//得到数据表名称</w:t>
+      </w:r>
+    </w:p>
+    <w:p>
+      <w:r>
+        <w:drawing>
+          <wp:inline distT="0" distB="0" distL="114300" distR="114300">
+            <wp:extent cx="5268595" cy="2689860"/>
+            <wp:effectExtent l="0" t="0" r="8255" b="15240"/>
+            <wp:docPr id="16" name="图片 3"/>
+            <wp:cNvGraphicFramePr>
+              <a:graphicFrameLocks xmlns:a="http://schemas.openxmlformats.org/drawingml/2006/main" noChangeAspect="1"/>
+            </wp:cNvGraphicFramePr>
+            <a:graphic xmlns:a="http://schemas.openxmlformats.org/drawingml/2006/main">
+              <a:graphicData uri="http://schemas.openxmlformats.org/drawingml/2006/picture">
+                <pic:pic xmlns:pic="http://schemas.openxmlformats.org/drawingml/2006/picture">
+                  <pic:nvPicPr>
+                    <pic:cNvPr id="16" name="图片 3"/>
+                    <pic:cNvPicPr>
+                      <a:picLocks noChangeAspect="1"/>
+                    </pic:cNvPicPr>
+                  </pic:nvPicPr>
+                  <pic:blipFill>
+                    <a:blip r:embed="rId17"/>
+                    <a:stretch>
+                      <a:fillRect/>
+                    </a:stretch>
+                  </pic:blipFill>
+                  <pic:spPr>
+                    <a:xfrm>
+                      <a:off x="0" y="0"/>
+                      <a:ext cx="5268595" cy="2689860"/>
+                    </a:xfrm>
+                    <a:prstGeom prst="rect">
+                      <a:avLst/>
+                    </a:prstGeom>
+                    <a:noFill/>
+                    <a:ln>
+                      <a:noFill/>
+                    </a:ln>
+                  </pic:spPr>
+                </pic:pic>
+              </a:graphicData>
+            </a:graphic>
+          </wp:inline>
+        </w:drawing>
+      </w:r>
+    </w:p>
+    <w:p>
+      <w:pPr>
+        <w:rPr>
+          <w:rFonts w:hint="default"/>
+          <w:lang w:val="en-US" w:eastAsia="zh-CN"/>
+        </w:rPr>
+      </w:pPr>
+    </w:p>
+    <w:p/>
+    <w:p>
+      <w:r>
+        <w:drawing>
+          <wp:inline distT="0" distB="0" distL="114300" distR="114300">
+            <wp:extent cx="5274310" cy="1485265"/>
+            <wp:effectExtent l="0" t="0" r="2540" b="635"/>
+            <wp:docPr id="17" name="图片 4"/>
+            <wp:cNvGraphicFramePr>
+              <a:graphicFrameLocks xmlns:a="http://schemas.openxmlformats.org/drawingml/2006/main" noChangeAspect="1"/>
+            </wp:cNvGraphicFramePr>
+            <a:graphic xmlns:a="http://schemas.openxmlformats.org/drawingml/2006/main">
+              <a:graphicData uri="http://schemas.openxmlformats.org/drawingml/2006/picture">
+                <pic:pic xmlns:pic="http://schemas.openxmlformats.org/drawingml/2006/picture">
+                  <pic:nvPicPr>
+                    <pic:cNvPr id="17" name="图片 4"/>
+                    <pic:cNvPicPr>
+                      <a:picLocks noChangeAspect="1"/>
+                    </pic:cNvPicPr>
+                  </pic:nvPicPr>
+                  <pic:blipFill>
+                    <a:blip r:embed="rId18"/>
+                    <a:stretch>
+                      <a:fillRect/>
+                    </a:stretch>
+                  </pic:blipFill>
+                  <pic:spPr>
+                    <a:xfrm>
+                      <a:off x="0" y="0"/>
+                      <a:ext cx="5274310" cy="1485265"/>
+                    </a:xfrm>
+                    <a:prstGeom prst="rect">
+                      <a:avLst/>
+                    </a:prstGeom>
+                    <a:noFill/>
+                    <a:ln>
+                      <a:noFill/>
+                    </a:ln>
+                  </pic:spPr>
+                </pic:pic>
+              </a:graphicData>
+            </a:graphic>
+          </wp:inline>
+        </w:drawing>
+      </w:r>
+    </w:p>
+    <w:p>
+      <w:pPr>
+        <w:pStyle w:val="3"/>
+        <w:bidi w:val="0"/>
+        <w:rPr>
+          <w:rFonts w:hint="eastAsia"/>
+          <w:lang w:val="en-US" w:eastAsia="zh-CN"/>
+        </w:rPr>
+      </w:pPr>
+      <w:r>
+        <w:rPr>
+          <w:rFonts w:hint="eastAsia"/>
+          <w:lang w:val="en-US" w:eastAsia="zh-CN"/>
+        </w:rPr>
+        <w:t>//初始化option操作数组</w:t>
+      </w:r>
+    </w:p>
+    <w:p>
+      <w:r>
+        <w:drawing>
+          <wp:inline distT="0" distB="0" distL="114300" distR="114300">
+            <wp:extent cx="5269230" cy="575310"/>
+            <wp:effectExtent l="0" t="0" r="7620" b="15240"/>
+            <wp:docPr id="14" name="图片 1"/>
+            <wp:cNvGraphicFramePr>
+              <a:graphicFrameLocks xmlns:a="http://schemas.openxmlformats.org/drawingml/2006/main" noChangeAspect="1"/>
+            </wp:cNvGraphicFramePr>
+            <a:graphic xmlns:a="http://schemas.openxmlformats.org/drawingml/2006/main">
+              <a:graphicData uri="http://schemas.openxmlformats.org/drawingml/2006/picture">
+                <pic:pic xmlns:pic="http://schemas.openxmlformats.org/drawingml/2006/picture">
+                  <pic:nvPicPr>
+                    <pic:cNvPr id="14" name="图片 1"/>
+                    <pic:cNvPicPr>
+                      <a:picLocks noChangeAspect="1"/>
+                    </pic:cNvPicPr>
+                  </pic:nvPicPr>
+                  <pic:blipFill>
+                    <a:blip r:embed="rId19"/>
+                    <a:stretch>
+                      <a:fillRect/>
+                    </a:stretch>
+                  </pic:blipFill>
+                  <pic:spPr>
+                    <a:xfrm>
+                      <a:off x="0" y="0"/>
+                      <a:ext cx="5269230" cy="575310"/>
+                    </a:xfrm>
+                    <a:prstGeom prst="rect">
+                      <a:avLst/>
+                    </a:prstGeom>
+                    <a:noFill/>
+                    <a:ln>
+                      <a:noFill/>
+                    </a:ln>
+                  </pic:spPr>
+                </pic:pic>
+              </a:graphicData>
+            </a:graphic>
+          </wp:inline>
+        </w:drawing>
+      </w:r>
+    </w:p>
     <w:p>
       <w:pPr>
         <w:rPr>
@@ -629,6 +808,202 @@
           <w:lang w:val="en-US" w:eastAsia="zh-CN"/>
         </w:rPr>
       </w:pPr>
+    </w:p>
+    <w:p>
+      <w:pPr>
+        <w:rPr>
+          <w:rFonts w:hint="default"/>
+          <w:lang w:val="en-US" w:eastAsia="zh-CN"/>
+        </w:rPr>
+      </w:pPr>
+    </w:p>
+    <w:p>
+      <w:r>
+        <w:drawing>
+          <wp:inline distT="0" distB="0" distL="114300" distR="114300">
+            <wp:extent cx="5273040" cy="2293620"/>
+            <wp:effectExtent l="0" t="0" r="3810" b="11430"/>
+            <wp:docPr id="15" name="图片 2"/>
+            <wp:cNvGraphicFramePr>
+              <a:graphicFrameLocks xmlns:a="http://schemas.openxmlformats.org/drawingml/2006/main" noChangeAspect="1"/>
+            </wp:cNvGraphicFramePr>
+            <a:graphic xmlns:a="http://schemas.openxmlformats.org/drawingml/2006/main">
+              <a:graphicData uri="http://schemas.openxmlformats.org/drawingml/2006/picture">
+                <pic:pic xmlns:pic="http://schemas.openxmlformats.org/drawingml/2006/picture">
+                  <pic:nvPicPr>
+                    <pic:cNvPr id="15" name="图片 2"/>
+                    <pic:cNvPicPr>
+                      <a:picLocks noChangeAspect="1"/>
+                    </pic:cNvPicPr>
+                  </pic:nvPicPr>
+                  <pic:blipFill>
+                    <a:blip r:embed="rId20"/>
+                    <a:stretch>
+                      <a:fillRect/>
+                    </a:stretch>
+                  </pic:blipFill>
+                  <pic:spPr>
+                    <a:xfrm>
+                      <a:off x="0" y="0"/>
+                      <a:ext cx="5273040" cy="2293620"/>
+                    </a:xfrm>
+                    <a:prstGeom prst="rect">
+                      <a:avLst/>
+                    </a:prstGeom>
+                    <a:noFill/>
+                    <a:ln>
+                      <a:noFill/>
+                    </a:ln>
+                  </pic:spPr>
+                </pic:pic>
+              </a:graphicData>
+            </a:graphic>
+          </wp:inline>
+        </w:drawing>
+      </w:r>
+    </w:p>
+    <w:p/>
+    <w:p/>
+    <w:p>
+      <w:r>
+        <w:drawing>
+          <wp:inline distT="0" distB="0" distL="114300" distR="114300">
+            <wp:extent cx="5267960" cy="2149475"/>
+            <wp:effectExtent l="0" t="0" r="8890" b="3175"/>
+            <wp:docPr id="18" name="图片 3"/>
+            <wp:cNvGraphicFramePr>
+              <a:graphicFrameLocks xmlns:a="http://schemas.openxmlformats.org/drawingml/2006/main" noChangeAspect="1"/>
+            </wp:cNvGraphicFramePr>
+            <a:graphic xmlns:a="http://schemas.openxmlformats.org/drawingml/2006/main">
+              <a:graphicData uri="http://schemas.openxmlformats.org/drawingml/2006/picture">
+                <pic:pic xmlns:pic="http://schemas.openxmlformats.org/drawingml/2006/picture">
+                  <pic:nvPicPr>
+                    <pic:cNvPr id="18" name="图片 3"/>
+                    <pic:cNvPicPr>
+                      <a:picLocks noChangeAspect="1"/>
+                    </pic:cNvPicPr>
+                  </pic:nvPicPr>
+                  <pic:blipFill>
+                    <a:blip r:embed="rId21"/>
+                    <a:stretch>
+                      <a:fillRect/>
+                    </a:stretch>
+                  </pic:blipFill>
+                  <pic:spPr>
+                    <a:xfrm>
+                      <a:off x="0" y="0"/>
+                      <a:ext cx="5267960" cy="2149475"/>
+                    </a:xfrm>
+                    <a:prstGeom prst="rect">
+                      <a:avLst/>
+                    </a:prstGeom>
+                    <a:noFill/>
+                    <a:ln>
+                      <a:noFill/>
+                    </a:ln>
+                  </pic:spPr>
+                </pic:pic>
+              </a:graphicData>
+            </a:graphic>
+          </wp:inline>
+        </w:drawing>
+      </w:r>
+    </w:p>
+    <w:p>
+      <w:r>
+        <w:drawing>
+          <wp:inline distT="0" distB="0" distL="114300" distR="114300">
+            <wp:extent cx="5272405" cy="1469390"/>
+            <wp:effectExtent l="0" t="0" r="4445" b="16510"/>
+            <wp:docPr id="19" name="图片 4"/>
+            <wp:cNvGraphicFramePr>
+              <a:graphicFrameLocks xmlns:a="http://schemas.openxmlformats.org/drawingml/2006/main" noChangeAspect="1"/>
+            </wp:cNvGraphicFramePr>
+            <a:graphic xmlns:a="http://schemas.openxmlformats.org/drawingml/2006/main">
+              <a:graphicData uri="http://schemas.openxmlformats.org/drawingml/2006/picture">
+                <pic:pic xmlns:pic="http://schemas.openxmlformats.org/drawingml/2006/picture">
+                  <pic:nvPicPr>
+                    <pic:cNvPr id="19" name="图片 4"/>
+                    <pic:cNvPicPr>
+                      <a:picLocks noChangeAspect="1"/>
+                    </pic:cNvPicPr>
+                  </pic:nvPicPr>
+                  <pic:blipFill>
+                    <a:blip r:embed="rId22"/>
+                    <a:stretch>
+                      <a:fillRect/>
+                    </a:stretch>
+                  </pic:blipFill>
+                  <pic:spPr>
+                    <a:xfrm>
+                      <a:off x="0" y="0"/>
+                      <a:ext cx="5272405" cy="1469390"/>
+                    </a:xfrm>
+                    <a:prstGeom prst="rect">
+                      <a:avLst/>
+                    </a:prstGeom>
+                    <a:noFill/>
+                    <a:ln>
+                      <a:noFill/>
+                    </a:ln>
+                  </pic:spPr>
+                </pic:pic>
+              </a:graphicData>
+            </a:graphic>
+          </wp:inline>
+        </w:drawing>
+      </w:r>
+    </w:p>
+    <w:p>
+      <w:pPr>
+        <w:rPr>
+          <w:rFonts w:hint="eastAsia"/>
+          <w:lang w:val="en-US" w:eastAsia="zh-CN"/>
+        </w:rPr>
+      </w:pPr>
+      <w:r>
+        <w:drawing>
+          <wp:inline distT="0" distB="0" distL="114300" distR="114300">
+            <wp:extent cx="5269865" cy="1338580"/>
+            <wp:effectExtent l="0" t="0" r="6985" b="13970"/>
+            <wp:docPr id="20" name="图片 5"/>
+            <wp:cNvGraphicFramePr>
+              <a:graphicFrameLocks xmlns:a="http://schemas.openxmlformats.org/drawingml/2006/main" noChangeAspect="1"/>
+            </wp:cNvGraphicFramePr>
+            <a:graphic xmlns:a="http://schemas.openxmlformats.org/drawingml/2006/main">
+              <a:graphicData uri="http://schemas.openxmlformats.org/drawingml/2006/picture">
+                <pic:pic xmlns:pic="http://schemas.openxmlformats.org/drawingml/2006/picture">
+                  <pic:nvPicPr>
+                    <pic:cNvPr id="20" name="图片 5"/>
+                    <pic:cNvPicPr>
+                      <a:picLocks noChangeAspect="1"/>
+                    </pic:cNvPicPr>
+                  </pic:nvPicPr>
+                  <pic:blipFill>
+                    <a:blip r:embed="rId23"/>
+                    <a:stretch>
+                      <a:fillRect/>
+                    </a:stretch>
+                  </pic:blipFill>
+                  <pic:spPr>
+                    <a:xfrm>
+                      <a:off x="0" y="0"/>
+                      <a:ext cx="5269865" cy="1338580"/>
+                    </a:xfrm>
+                    <a:prstGeom prst="rect">
+                      <a:avLst/>
+                    </a:prstGeom>
+                    <a:noFill/>
+                    <a:ln>
+                      <a:noFill/>
+                    </a:ln>
+                  </pic:spPr>
+                </pic:pic>
+              </a:graphicData>
+            </a:graphic>
+          </wp:inline>
+        </w:drawing>
+      </w:r>
       <w:bookmarkStart w:id="0" w:name="_GoBack"/>
       <w:bookmarkEnd w:id="0"/>
     </w:p>
@@ -655,7 +1030,7 @@
     <w:lsdException w:qFormat="1" w:unhideWhenUsed="0" w:uiPriority="0" w:semiHidden="0" w:name="Normal"/>
     <w:lsdException w:qFormat="1" w:unhideWhenUsed="0" w:uiPriority="0" w:semiHidden="0" w:name="heading 1"/>
     <w:lsdException w:qFormat="1" w:uiPriority="0" w:name="heading 2"/>
-    <w:lsdException w:qFormat="1" w:uiPriority="0" w:name="heading 3"/>
+    <w:lsdException w:qFormat="1" w:uiPriority="0" w:semiHidden="0" w:name="heading 3"/>
     <w:lsdException w:qFormat="1" w:uiPriority="0" w:name="heading 4"/>
     <w:lsdException w:qFormat="1" w:uiPriority="0" w:name="heading 5"/>
     <w:lsdException w:qFormat="1" w:uiPriority="0" w:name="heading 6"/>
@@ -935,13 +1310,31 @@
       <w:sz w:val="44"/>
     </w:rPr>
   </w:style>
-  <w:style w:type="character" w:default="1" w:styleId="4">
+  <w:style w:type="paragraph" w:styleId="3">
+    <w:name w:val="heading 3"/>
+    <w:basedOn w:val="1"/>
+    <w:next w:val="1"/>
+    <w:unhideWhenUsed/>
+    <w:qFormat/>
+    <w:uiPriority w:val="0"/>
+    <w:pPr>
+      <w:keepNext/>
+      <w:keepLines/>
+      <w:spacing w:before="260" w:beforeLines="0" w:beforeAutospacing="0" w:after="260" w:afterLines="0" w:afterAutospacing="0" w:line="413" w:lineRule="auto"/>
+      <w:outlineLvl w:val="2"/>
+    </w:pPr>
+    <w:rPr>
+      <w:b/>
+      <w:sz w:val="32"/>
+    </w:rPr>
+  </w:style>
+  <w:style w:type="character" w:default="1" w:styleId="5">
     <w:name w:val="Default Paragraph Font"/>
     <w:semiHidden/>
     <w:qFormat/>
     <w:uiPriority w:val="0"/>
   </w:style>
-  <w:style w:type="table" w:default="1" w:styleId="3">
+  <w:style w:type="table" w:default="1" w:styleId="4">
     <w:name w:val="Normal Table"/>
     <w:semiHidden/>
     <w:qFormat/>

--- a/php基础/Model类操作.docx
+++ b/php基础/Model类操作.docx
@@ -955,40 +955,1012 @@
       </w:r>
     </w:p>
     <w:p>
+      <w:r>
+        <w:drawing>
+          <wp:inline distT="0" distB="0" distL="114300" distR="114300">
+            <wp:extent cx="5269865" cy="1338580"/>
+            <wp:effectExtent l="0" t="0" r="6985" b="13970"/>
+            <wp:docPr id="20" name="图片 5"/>
+            <wp:cNvGraphicFramePr>
+              <a:graphicFrameLocks xmlns:a="http://schemas.openxmlformats.org/drawingml/2006/main" noChangeAspect="1"/>
+            </wp:cNvGraphicFramePr>
+            <a:graphic xmlns:a="http://schemas.openxmlformats.org/drawingml/2006/main">
+              <a:graphicData uri="http://schemas.openxmlformats.org/drawingml/2006/picture">
+                <pic:pic xmlns:pic="http://schemas.openxmlformats.org/drawingml/2006/picture">
+                  <pic:nvPicPr>
+                    <pic:cNvPr id="20" name="图片 5"/>
+                    <pic:cNvPicPr>
+                      <a:picLocks noChangeAspect="1"/>
+                    </pic:cNvPicPr>
+                  </pic:nvPicPr>
+                  <pic:blipFill>
+                    <a:blip r:embed="rId23"/>
+                    <a:stretch>
+                      <a:fillRect/>
+                    </a:stretch>
+                  </pic:blipFill>
+                  <pic:spPr>
+                    <a:xfrm>
+                      <a:off x="0" y="0"/>
+                      <a:ext cx="5269865" cy="1338580"/>
+                    </a:xfrm>
+                    <a:prstGeom prst="rect">
+                      <a:avLst/>
+                    </a:prstGeom>
+                    <a:noFill/>
+                    <a:ln>
+                      <a:noFill/>
+                    </a:ln>
+                  </pic:spPr>
+                </pic:pic>
+              </a:graphicData>
+            </a:graphic>
+          </wp:inline>
+        </w:drawing>
+      </w:r>
+    </w:p>
+    <w:p/>
+    <w:p>
+      <w:r>
+        <w:drawing>
+          <wp:inline distT="0" distB="0" distL="114300" distR="114300">
+            <wp:extent cx="5272405" cy="1542415"/>
+            <wp:effectExtent l="0" t="0" r="4445" b="635"/>
+            <wp:docPr id="21" name="图片 1"/>
+            <wp:cNvGraphicFramePr>
+              <a:graphicFrameLocks xmlns:a="http://schemas.openxmlformats.org/drawingml/2006/main" noChangeAspect="1"/>
+            </wp:cNvGraphicFramePr>
+            <a:graphic xmlns:a="http://schemas.openxmlformats.org/drawingml/2006/main">
+              <a:graphicData uri="http://schemas.openxmlformats.org/drawingml/2006/picture">
+                <pic:pic xmlns:pic="http://schemas.openxmlformats.org/drawingml/2006/picture">
+                  <pic:nvPicPr>
+                    <pic:cNvPr id="21" name="图片 1"/>
+                    <pic:cNvPicPr>
+                      <a:picLocks noChangeAspect="1"/>
+                    </pic:cNvPicPr>
+                  </pic:nvPicPr>
+                  <pic:blipFill>
+                    <a:blip r:embed="rId24"/>
+                    <a:stretch>
+                      <a:fillRect/>
+                    </a:stretch>
+                  </pic:blipFill>
+                  <pic:spPr>
+                    <a:xfrm>
+                      <a:off x="0" y="0"/>
+                      <a:ext cx="5272405" cy="1542415"/>
+                    </a:xfrm>
+                    <a:prstGeom prst="rect">
+                      <a:avLst/>
+                    </a:prstGeom>
+                    <a:noFill/>
+                    <a:ln>
+                      <a:noFill/>
+                    </a:ln>
+                  </pic:spPr>
+                </pic:pic>
+              </a:graphicData>
+            </a:graphic>
+          </wp:inline>
+        </w:drawing>
+      </w:r>
+    </w:p>
+    <w:p/>
+    <w:p>
+      <w:r>
+        <w:drawing>
+          <wp:inline distT="0" distB="0" distL="114300" distR="114300">
+            <wp:extent cx="5273675" cy="1616075"/>
+            <wp:effectExtent l="0" t="0" r="3175" b="3175"/>
+            <wp:docPr id="22" name="图片 2"/>
+            <wp:cNvGraphicFramePr>
+              <a:graphicFrameLocks xmlns:a="http://schemas.openxmlformats.org/drawingml/2006/main" noChangeAspect="1"/>
+            </wp:cNvGraphicFramePr>
+            <a:graphic xmlns:a="http://schemas.openxmlformats.org/drawingml/2006/main">
+              <a:graphicData uri="http://schemas.openxmlformats.org/drawingml/2006/picture">
+                <pic:pic xmlns:pic="http://schemas.openxmlformats.org/drawingml/2006/picture">
+                  <pic:nvPicPr>
+                    <pic:cNvPr id="22" name="图片 2"/>
+                    <pic:cNvPicPr>
+                      <a:picLocks noChangeAspect="1"/>
+                    </pic:cNvPicPr>
+                  </pic:nvPicPr>
+                  <pic:blipFill>
+                    <a:blip r:embed="rId25"/>
+                    <a:stretch>
+                      <a:fillRect/>
+                    </a:stretch>
+                  </pic:blipFill>
+                  <pic:spPr>
+                    <a:xfrm>
+                      <a:off x="0" y="0"/>
+                      <a:ext cx="5273675" cy="1616075"/>
+                    </a:xfrm>
+                    <a:prstGeom prst="rect">
+                      <a:avLst/>
+                    </a:prstGeom>
+                    <a:noFill/>
+                    <a:ln>
+                      <a:noFill/>
+                    </a:ln>
+                  </pic:spPr>
+                </pic:pic>
+              </a:graphicData>
+            </a:graphic>
+          </wp:inline>
+        </w:drawing>
+      </w:r>
+    </w:p>
+    <w:p>
       <w:pPr>
         <w:rPr>
           <w:rFonts w:hint="eastAsia"/>
           <w:lang w:val="en-US" w:eastAsia="zh-CN"/>
         </w:rPr>
       </w:pPr>
-      <w:r>
-        <w:drawing>
-          <wp:inline distT="0" distB="0" distL="114300" distR="114300">
-            <wp:extent cx="5269865" cy="1338580"/>
-            <wp:effectExtent l="0" t="0" r="6985" b="13970"/>
-            <wp:docPr id="20" name="图片 5"/>
-            <wp:cNvGraphicFramePr>
-              <a:graphicFrameLocks xmlns:a="http://schemas.openxmlformats.org/drawingml/2006/main" noChangeAspect="1"/>
-            </wp:cNvGraphicFramePr>
-            <a:graphic xmlns:a="http://schemas.openxmlformats.org/drawingml/2006/main">
-              <a:graphicData uri="http://schemas.openxmlformats.org/drawingml/2006/picture">
-                <pic:pic xmlns:pic="http://schemas.openxmlformats.org/drawingml/2006/picture">
-                  <pic:nvPicPr>
-                    <pic:cNvPr id="20" name="图片 5"/>
-                    <pic:cNvPicPr>
-                      <a:picLocks noChangeAspect="1"/>
-                    </pic:cNvPicPr>
-                  </pic:nvPicPr>
-                  <pic:blipFill>
-                    <a:blip r:embed="rId23"/>
-                    <a:stretch>
-                      <a:fillRect/>
-                    </a:stretch>
-                  </pic:blipFill>
-                  <pic:spPr>
-                    <a:xfrm>
-                      <a:off x="0" y="0"/>
-                      <a:ext cx="5269865" cy="1338580"/>
+    </w:p>
+    <w:p>
+      <w:r>
+        <w:drawing>
+          <wp:inline distT="0" distB="0" distL="114300" distR="114300">
+            <wp:extent cx="5273040" cy="1525905"/>
+            <wp:effectExtent l="0" t="0" r="3810" b="17145"/>
+            <wp:docPr id="23" name="图片 3"/>
+            <wp:cNvGraphicFramePr>
+              <a:graphicFrameLocks xmlns:a="http://schemas.openxmlformats.org/drawingml/2006/main" noChangeAspect="1"/>
+            </wp:cNvGraphicFramePr>
+            <a:graphic xmlns:a="http://schemas.openxmlformats.org/drawingml/2006/main">
+              <a:graphicData uri="http://schemas.openxmlformats.org/drawingml/2006/picture">
+                <pic:pic xmlns:pic="http://schemas.openxmlformats.org/drawingml/2006/picture">
+                  <pic:nvPicPr>
+                    <pic:cNvPr id="23" name="图片 3"/>
+                    <pic:cNvPicPr>
+                      <a:picLocks noChangeAspect="1"/>
+                    </pic:cNvPicPr>
+                  </pic:nvPicPr>
+                  <pic:blipFill>
+                    <a:blip r:embed="rId26"/>
+                    <a:stretch>
+                      <a:fillRect/>
+                    </a:stretch>
+                  </pic:blipFill>
+                  <pic:spPr>
+                    <a:xfrm>
+                      <a:off x="0" y="0"/>
+                      <a:ext cx="5273040" cy="1525905"/>
+                    </a:xfrm>
+                    <a:prstGeom prst="rect">
+                      <a:avLst/>
+                    </a:prstGeom>
+                    <a:noFill/>
+                    <a:ln>
+                      <a:noFill/>
+                    </a:ln>
+                  </pic:spPr>
+                </pic:pic>
+              </a:graphicData>
+            </a:graphic>
+          </wp:inline>
+        </w:drawing>
+      </w:r>
+    </w:p>
+    <w:p/>
+    <w:p>
+      <w:pPr>
+        <w:rPr>
+          <w:rFonts w:hint="eastAsia"/>
+          <w:lang w:val="en-US" w:eastAsia="zh-CN"/>
+        </w:rPr>
+      </w:pPr>
+    </w:p>
+    <w:p>
+      <w:r>
+        <w:drawing>
+          <wp:inline distT="0" distB="0" distL="114300" distR="114300">
+            <wp:extent cx="5271135" cy="2392680"/>
+            <wp:effectExtent l="0" t="0" r="5715" b="7620"/>
+            <wp:docPr id="24" name="图片 4"/>
+            <wp:cNvGraphicFramePr>
+              <a:graphicFrameLocks xmlns:a="http://schemas.openxmlformats.org/drawingml/2006/main" noChangeAspect="1"/>
+            </wp:cNvGraphicFramePr>
+            <a:graphic xmlns:a="http://schemas.openxmlformats.org/drawingml/2006/main">
+              <a:graphicData uri="http://schemas.openxmlformats.org/drawingml/2006/picture">
+                <pic:pic xmlns:pic="http://schemas.openxmlformats.org/drawingml/2006/picture">
+                  <pic:nvPicPr>
+                    <pic:cNvPr id="24" name="图片 4"/>
+                    <pic:cNvPicPr>
+                      <a:picLocks noChangeAspect="1"/>
+                    </pic:cNvPicPr>
+                  </pic:nvPicPr>
+                  <pic:blipFill>
+                    <a:blip r:embed="rId27"/>
+                    <a:stretch>
+                      <a:fillRect/>
+                    </a:stretch>
+                  </pic:blipFill>
+                  <pic:spPr>
+                    <a:xfrm>
+                      <a:off x="0" y="0"/>
+                      <a:ext cx="5271135" cy="2392680"/>
+                    </a:xfrm>
+                    <a:prstGeom prst="rect">
+                      <a:avLst/>
+                    </a:prstGeom>
+                    <a:noFill/>
+                    <a:ln>
+                      <a:noFill/>
+                    </a:ln>
+                  </pic:spPr>
+                </pic:pic>
+              </a:graphicData>
+            </a:graphic>
+          </wp:inline>
+        </w:drawing>
+      </w:r>
+    </w:p>
+    <w:p>
+      <w:pPr>
+        <w:rPr>
+          <w:rFonts w:hint="eastAsia"/>
+          <w:lang w:val="en-US" w:eastAsia="zh-CN"/>
+        </w:rPr>
+      </w:pPr>
+    </w:p>
+    <w:p>
+      <w:r>
+        <w:drawing>
+          <wp:inline distT="0" distB="0" distL="114300" distR="114300">
+            <wp:extent cx="5272405" cy="1542415"/>
+            <wp:effectExtent l="0" t="0" r="4445" b="635"/>
+            <wp:docPr id="25" name="图片 5"/>
+            <wp:cNvGraphicFramePr>
+              <a:graphicFrameLocks xmlns:a="http://schemas.openxmlformats.org/drawingml/2006/main" noChangeAspect="1"/>
+            </wp:cNvGraphicFramePr>
+            <a:graphic xmlns:a="http://schemas.openxmlformats.org/drawingml/2006/main">
+              <a:graphicData uri="http://schemas.openxmlformats.org/drawingml/2006/picture">
+                <pic:pic xmlns:pic="http://schemas.openxmlformats.org/drawingml/2006/picture">
+                  <pic:nvPicPr>
+                    <pic:cNvPr id="25" name="图片 5"/>
+                    <pic:cNvPicPr>
+                      <a:picLocks noChangeAspect="1"/>
+                    </pic:cNvPicPr>
+                  </pic:nvPicPr>
+                  <pic:blipFill>
+                    <a:blip r:embed="rId28"/>
+                    <a:stretch>
+                      <a:fillRect/>
+                    </a:stretch>
+                  </pic:blipFill>
+                  <pic:spPr>
+                    <a:xfrm>
+                      <a:off x="0" y="0"/>
+                      <a:ext cx="5272405" cy="1542415"/>
+                    </a:xfrm>
+                    <a:prstGeom prst="rect">
+                      <a:avLst/>
+                    </a:prstGeom>
+                    <a:noFill/>
+                    <a:ln>
+                      <a:noFill/>
+                    </a:ln>
+                  </pic:spPr>
+                </pic:pic>
+              </a:graphicData>
+            </a:graphic>
+          </wp:inline>
+        </w:drawing>
+      </w:r>
+    </w:p>
+    <w:p/>
+    <w:p>
+      <w:r>
+        <w:drawing>
+          <wp:inline distT="0" distB="0" distL="114300" distR="114300">
+            <wp:extent cx="5272405" cy="3095625"/>
+            <wp:effectExtent l="0" t="0" r="4445" b="9525"/>
+            <wp:docPr id="26" name="图片 6"/>
+            <wp:cNvGraphicFramePr>
+              <a:graphicFrameLocks xmlns:a="http://schemas.openxmlformats.org/drawingml/2006/main" noChangeAspect="1"/>
+            </wp:cNvGraphicFramePr>
+            <a:graphic xmlns:a="http://schemas.openxmlformats.org/drawingml/2006/main">
+              <a:graphicData uri="http://schemas.openxmlformats.org/drawingml/2006/picture">
+                <pic:pic xmlns:pic="http://schemas.openxmlformats.org/drawingml/2006/picture">
+                  <pic:nvPicPr>
+                    <pic:cNvPr id="26" name="图片 6"/>
+                    <pic:cNvPicPr>
+                      <a:picLocks noChangeAspect="1"/>
+                    </pic:cNvPicPr>
+                  </pic:nvPicPr>
+                  <pic:blipFill>
+                    <a:blip r:embed="rId29"/>
+                    <a:stretch>
+                      <a:fillRect/>
+                    </a:stretch>
+                  </pic:blipFill>
+                  <pic:spPr>
+                    <a:xfrm>
+                      <a:off x="0" y="0"/>
+                      <a:ext cx="5272405" cy="3095625"/>
+                    </a:xfrm>
+                    <a:prstGeom prst="rect">
+                      <a:avLst/>
+                    </a:prstGeom>
+                    <a:noFill/>
+                    <a:ln>
+                      <a:noFill/>
+                    </a:ln>
+                  </pic:spPr>
+                </pic:pic>
+              </a:graphicData>
+            </a:graphic>
+          </wp:inline>
+        </w:drawing>
+      </w:r>
+    </w:p>
+    <w:p>
+      <w:r>
+        <w:drawing>
+          <wp:inline distT="0" distB="0" distL="114300" distR="114300">
+            <wp:extent cx="5269230" cy="1556385"/>
+            <wp:effectExtent l="0" t="0" r="7620" b="5715"/>
+            <wp:docPr id="27" name="图片 7"/>
+            <wp:cNvGraphicFramePr>
+              <a:graphicFrameLocks xmlns:a="http://schemas.openxmlformats.org/drawingml/2006/main" noChangeAspect="1"/>
+            </wp:cNvGraphicFramePr>
+            <a:graphic xmlns:a="http://schemas.openxmlformats.org/drawingml/2006/main">
+              <a:graphicData uri="http://schemas.openxmlformats.org/drawingml/2006/picture">
+                <pic:pic xmlns:pic="http://schemas.openxmlformats.org/drawingml/2006/picture">
+                  <pic:nvPicPr>
+                    <pic:cNvPr id="27" name="图片 7"/>
+                    <pic:cNvPicPr>
+                      <a:picLocks noChangeAspect="1"/>
+                    </pic:cNvPicPr>
+                  </pic:nvPicPr>
+                  <pic:blipFill>
+                    <a:blip r:embed="rId30"/>
+                    <a:stretch>
+                      <a:fillRect/>
+                    </a:stretch>
+                  </pic:blipFill>
+                  <pic:spPr>
+                    <a:xfrm>
+                      <a:off x="0" y="0"/>
+                      <a:ext cx="5269230" cy="1556385"/>
+                    </a:xfrm>
+                    <a:prstGeom prst="rect">
+                      <a:avLst/>
+                    </a:prstGeom>
+                    <a:noFill/>
+                    <a:ln>
+                      <a:noFill/>
+                    </a:ln>
+                  </pic:spPr>
+                </pic:pic>
+              </a:graphicData>
+            </a:graphic>
+          </wp:inline>
+        </w:drawing>
+      </w:r>
+    </w:p>
+    <w:p>
+      <w:r>
+        <w:drawing>
+          <wp:inline distT="0" distB="0" distL="114300" distR="114300">
+            <wp:extent cx="5269865" cy="835025"/>
+            <wp:effectExtent l="0" t="0" r="6985" b="3175"/>
+            <wp:docPr id="28" name="图片 8"/>
+            <wp:cNvGraphicFramePr>
+              <a:graphicFrameLocks xmlns:a="http://schemas.openxmlformats.org/drawingml/2006/main" noChangeAspect="1"/>
+            </wp:cNvGraphicFramePr>
+            <a:graphic xmlns:a="http://schemas.openxmlformats.org/drawingml/2006/main">
+              <a:graphicData uri="http://schemas.openxmlformats.org/drawingml/2006/picture">
+                <pic:pic xmlns:pic="http://schemas.openxmlformats.org/drawingml/2006/picture">
+                  <pic:nvPicPr>
+                    <pic:cNvPr id="28" name="图片 8"/>
+                    <pic:cNvPicPr>
+                      <a:picLocks noChangeAspect="1"/>
+                    </pic:cNvPicPr>
+                  </pic:nvPicPr>
+                  <pic:blipFill>
+                    <a:blip r:embed="rId31"/>
+                    <a:stretch>
+                      <a:fillRect/>
+                    </a:stretch>
+                  </pic:blipFill>
+                  <pic:spPr>
+                    <a:xfrm>
+                      <a:off x="0" y="0"/>
+                      <a:ext cx="5269865" cy="835025"/>
+                    </a:xfrm>
+                    <a:prstGeom prst="rect">
+                      <a:avLst/>
+                    </a:prstGeom>
+                    <a:noFill/>
+                    <a:ln>
+                      <a:noFill/>
+                    </a:ln>
+                  </pic:spPr>
+                </pic:pic>
+              </a:graphicData>
+            </a:graphic>
+          </wp:inline>
+        </w:drawing>
+      </w:r>
+    </w:p>
+    <w:p>
+      <w:r>
+        <w:drawing>
+          <wp:inline distT="0" distB="0" distL="114300" distR="114300">
+            <wp:extent cx="5269230" cy="2254250"/>
+            <wp:effectExtent l="0" t="0" r="7620" b="12700"/>
+            <wp:docPr id="29" name="图片 9"/>
+            <wp:cNvGraphicFramePr>
+              <a:graphicFrameLocks xmlns:a="http://schemas.openxmlformats.org/drawingml/2006/main" noChangeAspect="1"/>
+            </wp:cNvGraphicFramePr>
+            <a:graphic xmlns:a="http://schemas.openxmlformats.org/drawingml/2006/main">
+              <a:graphicData uri="http://schemas.openxmlformats.org/drawingml/2006/picture">
+                <pic:pic xmlns:pic="http://schemas.openxmlformats.org/drawingml/2006/picture">
+                  <pic:nvPicPr>
+                    <pic:cNvPr id="29" name="图片 9"/>
+                    <pic:cNvPicPr>
+                      <a:picLocks noChangeAspect="1"/>
+                    </pic:cNvPicPr>
+                  </pic:nvPicPr>
+                  <pic:blipFill>
+                    <a:blip r:embed="rId32"/>
+                    <a:stretch>
+                      <a:fillRect/>
+                    </a:stretch>
+                  </pic:blipFill>
+                  <pic:spPr>
+                    <a:xfrm>
+                      <a:off x="0" y="0"/>
+                      <a:ext cx="5269230" cy="2254250"/>
+                    </a:xfrm>
+                    <a:prstGeom prst="rect">
+                      <a:avLst/>
+                    </a:prstGeom>
+                    <a:noFill/>
+                    <a:ln>
+                      <a:noFill/>
+                    </a:ln>
+                  </pic:spPr>
+                </pic:pic>
+              </a:graphicData>
+            </a:graphic>
+          </wp:inline>
+        </w:drawing>
+      </w:r>
+    </w:p>
+    <w:p>
+      <w:pPr>
+        <w:rPr>
+          <w:rFonts w:hint="eastAsia"/>
+          <w:lang w:val="en-US" w:eastAsia="zh-CN"/>
+        </w:rPr>
+      </w:pPr>
+      <w:r>
+        <w:rPr>
+          <w:rFonts w:hint="eastAsia"/>
+          <w:lang w:val="en-US" w:eastAsia="zh-CN"/>
+        </w:rPr>
+        <w:t>引入配置文件，进行初始化</w:t>
+      </w:r>
+    </w:p>
+    <w:p>
+      <w:pPr>
+        <w:rPr>
+          <w:rFonts w:hint="default"/>
+          <w:lang w:val="en-US" w:eastAsia="zh-CN"/>
+        </w:rPr>
+      </w:pPr>
+      <w:r>
+        <w:drawing>
+          <wp:inline distT="0" distB="0" distL="114300" distR="114300">
+            <wp:extent cx="5270500" cy="2103755"/>
+            <wp:effectExtent l="0" t="0" r="6350" b="10795"/>
+            <wp:docPr id="31" name="图片 11"/>
+            <wp:cNvGraphicFramePr>
+              <a:graphicFrameLocks xmlns:a="http://schemas.openxmlformats.org/drawingml/2006/main" noChangeAspect="1"/>
+            </wp:cNvGraphicFramePr>
+            <a:graphic xmlns:a="http://schemas.openxmlformats.org/drawingml/2006/main">
+              <a:graphicData uri="http://schemas.openxmlformats.org/drawingml/2006/picture">
+                <pic:pic xmlns:pic="http://schemas.openxmlformats.org/drawingml/2006/picture">
+                  <pic:nvPicPr>
+                    <pic:cNvPr id="31" name="图片 11"/>
+                    <pic:cNvPicPr>
+                      <a:picLocks noChangeAspect="1"/>
+                    </pic:cNvPicPr>
+                  </pic:nvPicPr>
+                  <pic:blipFill>
+                    <a:blip r:embed="rId33"/>
+                    <a:stretch>
+                      <a:fillRect/>
+                    </a:stretch>
+                  </pic:blipFill>
+                  <pic:spPr>
+                    <a:xfrm>
+                      <a:off x="0" y="0"/>
+                      <a:ext cx="5270500" cy="2103755"/>
+                    </a:xfrm>
+                    <a:prstGeom prst="rect">
+                      <a:avLst/>
+                    </a:prstGeom>
+                    <a:noFill/>
+                    <a:ln>
+                      <a:noFill/>
+                    </a:ln>
+                  </pic:spPr>
+                </pic:pic>
+              </a:graphicData>
+            </a:graphic>
+          </wp:inline>
+        </w:drawing>
+      </w:r>
+    </w:p>
+    <w:p>
+      <w:r>
+        <w:drawing>
+          <wp:inline distT="0" distB="0" distL="114300" distR="114300">
+            <wp:extent cx="5273040" cy="878840"/>
+            <wp:effectExtent l="0" t="0" r="3810" b="16510"/>
+            <wp:docPr id="30" name="图片 10"/>
+            <wp:cNvGraphicFramePr>
+              <a:graphicFrameLocks xmlns:a="http://schemas.openxmlformats.org/drawingml/2006/main" noChangeAspect="1"/>
+            </wp:cNvGraphicFramePr>
+            <a:graphic xmlns:a="http://schemas.openxmlformats.org/drawingml/2006/main">
+              <a:graphicData uri="http://schemas.openxmlformats.org/drawingml/2006/picture">
+                <pic:pic xmlns:pic="http://schemas.openxmlformats.org/drawingml/2006/picture">
+                  <pic:nvPicPr>
+                    <pic:cNvPr id="30" name="图片 10"/>
+                    <pic:cNvPicPr>
+                      <a:picLocks noChangeAspect="1"/>
+                    </pic:cNvPicPr>
+                  </pic:nvPicPr>
+                  <pic:blipFill>
+                    <a:blip r:embed="rId34"/>
+                    <a:stretch>
+                      <a:fillRect/>
+                    </a:stretch>
+                  </pic:blipFill>
+                  <pic:spPr>
+                    <a:xfrm>
+                      <a:off x="0" y="0"/>
+                      <a:ext cx="5273040" cy="878840"/>
+                    </a:xfrm>
+                    <a:prstGeom prst="rect">
+                      <a:avLst/>
+                    </a:prstGeom>
+                    <a:noFill/>
+                    <a:ln>
+                      <a:noFill/>
+                    </a:ln>
+                  </pic:spPr>
+                </pic:pic>
+              </a:graphicData>
+            </a:graphic>
+          </wp:inline>
+        </w:drawing>
+      </w:r>
+    </w:p>
+    <w:p/>
+    <w:p>
+      <w:r>
+        <w:drawing>
+          <wp:inline distT="0" distB="0" distL="114300" distR="114300">
+            <wp:extent cx="5272405" cy="1808480"/>
+            <wp:effectExtent l="0" t="0" r="4445" b="1270"/>
+            <wp:docPr id="32" name="图片 12"/>
+            <wp:cNvGraphicFramePr>
+              <a:graphicFrameLocks xmlns:a="http://schemas.openxmlformats.org/drawingml/2006/main" noChangeAspect="1"/>
+            </wp:cNvGraphicFramePr>
+            <a:graphic xmlns:a="http://schemas.openxmlformats.org/drawingml/2006/main">
+              <a:graphicData uri="http://schemas.openxmlformats.org/drawingml/2006/picture">
+                <pic:pic xmlns:pic="http://schemas.openxmlformats.org/drawingml/2006/picture">
+                  <pic:nvPicPr>
+                    <pic:cNvPr id="32" name="图片 12"/>
+                    <pic:cNvPicPr>
+                      <a:picLocks noChangeAspect="1"/>
+                    </pic:cNvPicPr>
+                  </pic:nvPicPr>
+                  <pic:blipFill>
+                    <a:blip r:embed="rId35"/>
+                    <a:stretch>
+                      <a:fillRect/>
+                    </a:stretch>
+                  </pic:blipFill>
+                  <pic:spPr>
+                    <a:xfrm>
+                      <a:off x="0" y="0"/>
+                      <a:ext cx="5272405" cy="1808480"/>
+                    </a:xfrm>
+                    <a:prstGeom prst="rect">
+                      <a:avLst/>
+                    </a:prstGeom>
+                    <a:noFill/>
+                    <a:ln>
+                      <a:noFill/>
+                    </a:ln>
+                  </pic:spPr>
+                </pic:pic>
+              </a:graphicData>
+            </a:graphic>
+          </wp:inline>
+        </w:drawing>
+      </w:r>
+    </w:p>
+    <w:p/>
+    <w:p>
+      <w:r>
+        <w:drawing>
+          <wp:inline distT="0" distB="0" distL="114300" distR="114300">
+            <wp:extent cx="5271135" cy="1296670"/>
+            <wp:effectExtent l="0" t="0" r="5715" b="17780"/>
+            <wp:docPr id="33" name="图片 13"/>
+            <wp:cNvGraphicFramePr>
+              <a:graphicFrameLocks xmlns:a="http://schemas.openxmlformats.org/drawingml/2006/main" noChangeAspect="1"/>
+            </wp:cNvGraphicFramePr>
+            <a:graphic xmlns:a="http://schemas.openxmlformats.org/drawingml/2006/main">
+              <a:graphicData uri="http://schemas.openxmlformats.org/drawingml/2006/picture">
+                <pic:pic xmlns:pic="http://schemas.openxmlformats.org/drawingml/2006/picture">
+                  <pic:nvPicPr>
+                    <pic:cNvPr id="33" name="图片 13"/>
+                    <pic:cNvPicPr>
+                      <a:picLocks noChangeAspect="1"/>
+                    </pic:cNvPicPr>
+                  </pic:nvPicPr>
+                  <pic:blipFill>
+                    <a:blip r:embed="rId36"/>
+                    <a:stretch>
+                      <a:fillRect/>
+                    </a:stretch>
+                  </pic:blipFill>
+                  <pic:spPr>
+                    <a:xfrm>
+                      <a:off x="0" y="0"/>
+                      <a:ext cx="5271135" cy="1296670"/>
+                    </a:xfrm>
+                    <a:prstGeom prst="rect">
+                      <a:avLst/>
+                    </a:prstGeom>
+                    <a:noFill/>
+                    <a:ln>
+                      <a:noFill/>
+                    </a:ln>
+                  </pic:spPr>
+                </pic:pic>
+              </a:graphicData>
+            </a:graphic>
+          </wp:inline>
+        </w:drawing>
+      </w:r>
+    </w:p>
+    <w:p>
+      <w:r>
+        <w:drawing>
+          <wp:inline distT="0" distB="0" distL="114300" distR="114300">
+            <wp:extent cx="5269865" cy="2639060"/>
+            <wp:effectExtent l="0" t="0" r="6985" b="8890"/>
+            <wp:docPr id="35" name="图片 15"/>
+            <wp:cNvGraphicFramePr>
+              <a:graphicFrameLocks xmlns:a="http://schemas.openxmlformats.org/drawingml/2006/main" noChangeAspect="1"/>
+            </wp:cNvGraphicFramePr>
+            <a:graphic xmlns:a="http://schemas.openxmlformats.org/drawingml/2006/main">
+              <a:graphicData uri="http://schemas.openxmlformats.org/drawingml/2006/picture">
+                <pic:pic xmlns:pic="http://schemas.openxmlformats.org/drawingml/2006/picture">
+                  <pic:nvPicPr>
+                    <pic:cNvPr id="35" name="图片 15"/>
+                    <pic:cNvPicPr>
+                      <a:picLocks noChangeAspect="1"/>
+                    </pic:cNvPicPr>
+                  </pic:nvPicPr>
+                  <pic:blipFill>
+                    <a:blip r:embed="rId37"/>
+                    <a:stretch>
+                      <a:fillRect/>
+                    </a:stretch>
+                  </pic:blipFill>
+                  <pic:spPr>
+                    <a:xfrm>
+                      <a:off x="0" y="0"/>
+                      <a:ext cx="5269865" cy="2639060"/>
+                    </a:xfrm>
+                    <a:prstGeom prst="rect">
+                      <a:avLst/>
+                    </a:prstGeom>
+                    <a:noFill/>
+                    <a:ln>
+                      <a:noFill/>
+                    </a:ln>
+                  </pic:spPr>
+                </pic:pic>
+              </a:graphicData>
+            </a:graphic>
+          </wp:inline>
+        </w:drawing>
+      </w:r>
+    </w:p>
+    <w:p/>
+    <w:p>
+      <w:r>
+        <w:drawing>
+          <wp:inline distT="0" distB="0" distL="114300" distR="114300">
+            <wp:extent cx="5272405" cy="1469390"/>
+            <wp:effectExtent l="0" t="0" r="4445" b="16510"/>
+            <wp:docPr id="36" name="图片 16"/>
+            <wp:cNvGraphicFramePr>
+              <a:graphicFrameLocks xmlns:a="http://schemas.openxmlformats.org/drawingml/2006/main" noChangeAspect="1"/>
+            </wp:cNvGraphicFramePr>
+            <a:graphic xmlns:a="http://schemas.openxmlformats.org/drawingml/2006/main">
+              <a:graphicData uri="http://schemas.openxmlformats.org/drawingml/2006/picture">
+                <pic:pic xmlns:pic="http://schemas.openxmlformats.org/drawingml/2006/picture">
+                  <pic:nvPicPr>
+                    <pic:cNvPr id="36" name="图片 16"/>
+                    <pic:cNvPicPr>
+                      <a:picLocks noChangeAspect="1"/>
+                    </pic:cNvPicPr>
+                  </pic:nvPicPr>
+                  <pic:blipFill>
+                    <a:blip r:embed="rId38"/>
+                    <a:stretch>
+                      <a:fillRect/>
+                    </a:stretch>
+                  </pic:blipFill>
+                  <pic:spPr>
+                    <a:xfrm>
+                      <a:off x="0" y="0"/>
+                      <a:ext cx="5272405" cy="1469390"/>
+                    </a:xfrm>
+                    <a:prstGeom prst="rect">
+                      <a:avLst/>
+                    </a:prstGeom>
+                    <a:noFill/>
+                    <a:ln>
+                      <a:noFill/>
+                    </a:ln>
+                  </pic:spPr>
+                </pic:pic>
+              </a:graphicData>
+            </a:graphic>
+          </wp:inline>
+        </w:drawing>
+      </w:r>
+    </w:p>
+    <w:p/>
+    <w:p>
+      <w:pPr>
+        <w:pStyle w:val="3"/>
+        <w:bidi w:val="0"/>
+        <w:rPr>
+          <w:rFonts w:hint="eastAsia"/>
+          <w:lang w:val="en-US" w:eastAsia="zh-CN"/>
+        </w:rPr>
+      </w:pPr>
+      <w:r>
+        <w:rPr>
+          <w:rFonts w:hint="eastAsia"/>
+          <w:lang w:val="en-US" w:eastAsia="zh-CN"/>
+        </w:rPr>
+        <w:t>Model类的insert方法</w:t>
+      </w:r>
+    </w:p>
+    <w:p>
+      <w:r>
+        <w:drawing>
+          <wp:inline distT="0" distB="0" distL="114300" distR="114300">
+            <wp:extent cx="5273675" cy="1231265"/>
+            <wp:effectExtent l="0" t="0" r="3175" b="6985"/>
+            <wp:docPr id="37" name="图片 17"/>
+            <wp:cNvGraphicFramePr>
+              <a:graphicFrameLocks xmlns:a="http://schemas.openxmlformats.org/drawingml/2006/main" noChangeAspect="1"/>
+            </wp:cNvGraphicFramePr>
+            <a:graphic xmlns:a="http://schemas.openxmlformats.org/drawingml/2006/main">
+              <a:graphicData uri="http://schemas.openxmlformats.org/drawingml/2006/picture">
+                <pic:pic xmlns:pic="http://schemas.openxmlformats.org/drawingml/2006/picture">
+                  <pic:nvPicPr>
+                    <pic:cNvPr id="37" name="图片 17"/>
+                    <pic:cNvPicPr>
+                      <a:picLocks noChangeAspect="1"/>
+                    </pic:cNvPicPr>
+                  </pic:nvPicPr>
+                  <pic:blipFill>
+                    <a:blip r:embed="rId39"/>
+                    <a:stretch>
+                      <a:fillRect/>
+                    </a:stretch>
+                  </pic:blipFill>
+                  <pic:spPr>
+                    <a:xfrm>
+                      <a:off x="0" y="0"/>
+                      <a:ext cx="5273675" cy="1231265"/>
+                    </a:xfrm>
+                    <a:prstGeom prst="rect">
+                      <a:avLst/>
+                    </a:prstGeom>
+                    <a:noFill/>
+                    <a:ln>
+                      <a:noFill/>
+                    </a:ln>
+                  </pic:spPr>
+                </pic:pic>
+              </a:graphicData>
+            </a:graphic>
+          </wp:inline>
+        </w:drawing>
+      </w:r>
+    </w:p>
+    <w:p/>
+    <w:p/>
+    <w:p>
+      <w:r>
+        <w:drawing>
+          <wp:inline distT="0" distB="0" distL="114300" distR="114300">
+            <wp:extent cx="5271135" cy="2451100"/>
+            <wp:effectExtent l="0" t="0" r="5715" b="6350"/>
+            <wp:docPr id="34" name="图片 1"/>
+            <wp:cNvGraphicFramePr>
+              <a:graphicFrameLocks xmlns:a="http://schemas.openxmlformats.org/drawingml/2006/main" noChangeAspect="1"/>
+            </wp:cNvGraphicFramePr>
+            <a:graphic xmlns:a="http://schemas.openxmlformats.org/drawingml/2006/main">
+              <a:graphicData uri="http://schemas.openxmlformats.org/drawingml/2006/picture">
+                <pic:pic xmlns:pic="http://schemas.openxmlformats.org/drawingml/2006/picture">
+                  <pic:nvPicPr>
+                    <pic:cNvPr id="34" name="图片 1"/>
+                    <pic:cNvPicPr>
+                      <a:picLocks noChangeAspect="1"/>
+                    </pic:cNvPicPr>
+                  </pic:nvPicPr>
+                  <pic:blipFill>
+                    <a:blip r:embed="rId40"/>
+                    <a:stretch>
+                      <a:fillRect/>
+                    </a:stretch>
+                  </pic:blipFill>
+                  <pic:spPr>
+                    <a:xfrm>
+                      <a:off x="0" y="0"/>
+                      <a:ext cx="5271135" cy="2451100"/>
+                    </a:xfrm>
+                    <a:prstGeom prst="rect">
+                      <a:avLst/>
+                    </a:prstGeom>
+                    <a:noFill/>
+                    <a:ln>
+                      <a:noFill/>
+                    </a:ln>
+                  </pic:spPr>
+                </pic:pic>
+              </a:graphicData>
+            </a:graphic>
+          </wp:inline>
+        </w:drawing>
+      </w:r>
+    </w:p>
+    <w:p>
+      <w:r>
+        <w:drawing>
+          <wp:inline distT="0" distB="0" distL="114300" distR="114300">
+            <wp:extent cx="5269865" cy="2551430"/>
+            <wp:effectExtent l="0" t="0" r="6985" b="1270"/>
+            <wp:docPr id="38" name="图片 2"/>
+            <wp:cNvGraphicFramePr>
+              <a:graphicFrameLocks xmlns:a="http://schemas.openxmlformats.org/drawingml/2006/main" noChangeAspect="1"/>
+            </wp:cNvGraphicFramePr>
+            <a:graphic xmlns:a="http://schemas.openxmlformats.org/drawingml/2006/main">
+              <a:graphicData uri="http://schemas.openxmlformats.org/drawingml/2006/picture">
+                <pic:pic xmlns:pic="http://schemas.openxmlformats.org/drawingml/2006/picture">
+                  <pic:nvPicPr>
+                    <pic:cNvPr id="38" name="图片 2"/>
+                    <pic:cNvPicPr>
+                      <a:picLocks noChangeAspect="1"/>
+                    </pic:cNvPicPr>
+                  </pic:nvPicPr>
+                  <pic:blipFill>
+                    <a:blip r:embed="rId41"/>
+                    <a:stretch>
+                      <a:fillRect/>
+                    </a:stretch>
+                  </pic:blipFill>
+                  <pic:spPr>
+                    <a:xfrm>
+                      <a:off x="0" y="0"/>
+                      <a:ext cx="5269865" cy="2551430"/>
+                    </a:xfrm>
+                    <a:prstGeom prst="rect">
+                      <a:avLst/>
+                    </a:prstGeom>
+                    <a:noFill/>
+                    <a:ln>
+                      <a:noFill/>
+                    </a:ln>
+                  </pic:spPr>
+                </pic:pic>
+              </a:graphicData>
+            </a:graphic>
+          </wp:inline>
+        </w:drawing>
+      </w:r>
+    </w:p>
+    <w:p>
+      <w:r>
+        <w:drawing>
+          <wp:inline distT="0" distB="0" distL="114300" distR="114300">
+            <wp:extent cx="5273675" cy="2787650"/>
+            <wp:effectExtent l="0" t="0" r="3175" b="12700"/>
+            <wp:docPr id="39" name="图片 3"/>
+            <wp:cNvGraphicFramePr>
+              <a:graphicFrameLocks xmlns:a="http://schemas.openxmlformats.org/drawingml/2006/main" noChangeAspect="1"/>
+            </wp:cNvGraphicFramePr>
+            <a:graphic xmlns:a="http://schemas.openxmlformats.org/drawingml/2006/main">
+              <a:graphicData uri="http://schemas.openxmlformats.org/drawingml/2006/picture">
+                <pic:pic xmlns:pic="http://schemas.openxmlformats.org/drawingml/2006/picture">
+                  <pic:nvPicPr>
+                    <pic:cNvPr id="39" name="图片 3"/>
+                    <pic:cNvPicPr>
+                      <a:picLocks noChangeAspect="1"/>
+                    </pic:cNvPicPr>
+                  </pic:nvPicPr>
+                  <pic:blipFill>
+                    <a:blip r:embed="rId42"/>
+                    <a:stretch>
+                      <a:fillRect/>
+                    </a:stretch>
+                  </pic:blipFill>
+                  <pic:spPr>
+                    <a:xfrm>
+                      <a:off x="0" y="0"/>
+                      <a:ext cx="5273675" cy="2787650"/>
+                    </a:xfrm>
+                    <a:prstGeom prst="rect">
+                      <a:avLst/>
+                    </a:prstGeom>
+                    <a:noFill/>
+                    <a:ln>
+                      <a:noFill/>
+                    </a:ln>
+                  </pic:spPr>
+                </pic:pic>
+              </a:graphicData>
+            </a:graphic>
+          </wp:inline>
+        </w:drawing>
+      </w:r>
+    </w:p>
+    <w:p>
+      <w:pPr>
+        <w:rPr>
+          <w:rFonts w:hint="default"/>
+          <w:lang w:val="en-US" w:eastAsia="zh-CN"/>
+        </w:rPr>
+      </w:pPr>
+      <w:r>
+        <w:drawing>
+          <wp:inline distT="0" distB="0" distL="114300" distR="114300">
+            <wp:extent cx="5272405" cy="1336675"/>
+            <wp:effectExtent l="0" t="0" r="4445" b="15875"/>
+            <wp:docPr id="40" name="图片 4"/>
+            <wp:cNvGraphicFramePr>
+              <a:graphicFrameLocks xmlns:a="http://schemas.openxmlformats.org/drawingml/2006/main" noChangeAspect="1"/>
+            </wp:cNvGraphicFramePr>
+            <a:graphic xmlns:a="http://schemas.openxmlformats.org/drawingml/2006/main">
+              <a:graphicData uri="http://schemas.openxmlformats.org/drawingml/2006/picture">
+                <pic:pic xmlns:pic="http://schemas.openxmlformats.org/drawingml/2006/picture">
+                  <pic:nvPicPr>
+                    <pic:cNvPr id="40" name="图片 4"/>
+                    <pic:cNvPicPr>
+                      <a:picLocks noChangeAspect="1"/>
+                    </pic:cNvPicPr>
+                  </pic:nvPicPr>
+                  <pic:blipFill>
+                    <a:blip r:embed="rId43"/>
+                    <a:stretch>
+                      <a:fillRect/>
+                    </a:stretch>
+                  </pic:blipFill>
+                  <pic:spPr>
+                    <a:xfrm>
+                      <a:off x="0" y="0"/>
+                      <a:ext cx="5272405" cy="1336675"/>
                     </a:xfrm>
                     <a:prstGeom prst="rect">
                       <a:avLst/>
